--- a/Week3.docx
+++ b/Week3.docx
@@ -4,6 +4,12 @@
   <w:body>
     <w:p>
       <w:r>
+        <w:t>https://github.com/memsak-cnob/week3.obj.oriented.software.git</w:t>
+      </w:r>
+    </w:p>
+    <w:p/>
+    <w:p>
+      <w:r>
         <w:t xml:space="preserve">class </w:t>
       </w:r>
       <w:proofErr w:type="spellStart"/>
@@ -71,70 +77,171 @@
       </w:r>
     </w:p>
     <w:p>
+      <w:proofErr w:type="gramStart"/>
+      <w:r>
+        <w:t>print(</w:t>
+      </w:r>
+      <w:proofErr w:type="spellStart"/>
+      <w:proofErr w:type="gramEnd"/>
+      <w:r>
+        <w:t>f'Dealer</w:t>
+      </w:r>
+      <w:proofErr w:type="spellEnd"/>
+      <w:r>
+        <w:t xml:space="preserve"> name : {self.name}')</w:t>
+      </w:r>
+    </w:p>
+    <w:p/>
+    <w:p>
+      <w:r>
+        <w:t>def method4(self):</w:t>
+      </w:r>
+    </w:p>
+    <w:p>
+      <w:proofErr w:type="gramStart"/>
+      <w:r>
+        <w:t>print(</w:t>
+      </w:r>
+      <w:proofErr w:type="spellStart"/>
+      <w:proofErr w:type="gramEnd"/>
+      <w:r>
+        <w:t>f'Dealer</w:t>
+      </w:r>
+      <w:proofErr w:type="spellEnd"/>
+      <w:r>
+        <w:t xml:space="preserve"> payment : {</w:t>
+      </w:r>
+      <w:proofErr w:type="spellStart"/>
+      <w:r>
+        <w:t>self.payment</w:t>
+      </w:r>
+      <w:proofErr w:type="spellEnd"/>
+      <w:r>
+        <w:t>}')</w:t>
+      </w:r>
+    </w:p>
+    <w:p/>
+    <w:p>
+      <w:r>
+        <w:t>class CarDealer1(</w:t>
+      </w:r>
+      <w:proofErr w:type="spellStart"/>
+      <w:r>
+        <w:t>CarDealership</w:t>
+      </w:r>
+      <w:proofErr w:type="spellEnd"/>
+      <w:r>
+        <w:t>):</w:t>
+      </w:r>
+    </w:p>
+    <w:p>
+      <w:r>
+        <w:t>def __</w:t>
+      </w:r>
+      <w:proofErr w:type="spellStart"/>
+      <w:r>
+        <w:t>init</w:t>
+      </w:r>
+      <w:proofErr w:type="spellEnd"/>
+      <w:r>
+        <w:t>__(</w:t>
+      </w:r>
+      <w:proofErr w:type="spellStart"/>
+      <w:proofErr w:type="gramStart"/>
+      <w:r>
+        <w:t>self,name</w:t>
+      </w:r>
+      <w:proofErr w:type="gramEnd"/>
+      <w:r>
+        <w:t>,payment</w:t>
+      </w:r>
+      <w:proofErr w:type="spellEnd"/>
+      <w:r>
+        <w:t>):</w:t>
+      </w:r>
+    </w:p>
+    <w:p>
       <w:pPr>
         <w:ind w:firstLine="720"/>
       </w:pPr>
+      <w:r>
+        <w:t>super(</w:t>
+      </w:r>
+      <w:proofErr w:type="gramStart"/>
+      <w:r>
+        <w:t>)._</w:t>
+      </w:r>
+      <w:proofErr w:type="gramEnd"/>
+      <w:r>
+        <w:t>_</w:t>
+      </w:r>
+      <w:proofErr w:type="spellStart"/>
+      <w:r>
+        <w:t>init</w:t>
+      </w:r>
+      <w:proofErr w:type="spellEnd"/>
+      <w:r>
+        <w:t>__(</w:t>
+      </w:r>
+      <w:proofErr w:type="spellStart"/>
+      <w:r>
+        <w:t>name,payment</w:t>
+      </w:r>
+      <w:proofErr w:type="spellEnd"/>
+      <w:r>
+        <w:t>)</w:t>
+      </w:r>
+    </w:p>
+    <w:p/>
+    <w:p>
+      <w:r>
+        <w:t>def method1(self):</w:t>
+      </w:r>
+    </w:p>
+    <w:p>
       <w:proofErr w:type="gramStart"/>
       <w:r>
         <w:t>print(</w:t>
       </w:r>
-      <w:proofErr w:type="spellStart"/>
-      <w:proofErr w:type="gramEnd"/>
-      <w:r>
-        <w:t>f'Dealer</w:t>
-      </w:r>
-      <w:proofErr w:type="spellEnd"/>
-      <w:r>
-        <w:t xml:space="preserve"> name : {self.name}')</w:t>
-      </w:r>
-    </w:p>
-    <w:p/>
-    <w:p>
-      <w:r>
-        <w:t>def method4(self):</w:t>
+      <w:proofErr w:type="gramEnd"/>
+      <w:r>
+        <w:t>'I am in method 1 of subclass 1')</w:t>
+      </w:r>
+    </w:p>
+    <w:p/>
+    <w:p>
+      <w:r>
+        <w:t>def method2(self):</w:t>
+      </w:r>
+    </w:p>
+    <w:p>
+      <w:proofErr w:type="gramStart"/>
+      <w:r>
+        <w:t>print(</w:t>
+      </w:r>
+      <w:proofErr w:type="gramEnd"/>
+      <w:r>
+        <w:t>'I am in method 2 of subclass 1')</w:t>
+      </w:r>
+    </w:p>
+    <w:p/>
+    <w:p>
+      <w:r>
+        <w:t>class CarDealer2(</w:t>
+      </w:r>
+      <w:proofErr w:type="spellStart"/>
+      <w:r>
+        <w:t>CarDealership</w:t>
+      </w:r>
+      <w:proofErr w:type="spellEnd"/>
+      <w:r>
+        <w:t>):</w:t>
       </w:r>
     </w:p>
     <w:p>
       <w:pPr>
         <w:ind w:firstLine="720"/>
       </w:pPr>
-      <w:proofErr w:type="gramStart"/>
-      <w:r>
-        <w:t>print(</w:t>
-      </w:r>
-      <w:proofErr w:type="spellStart"/>
-      <w:proofErr w:type="gramEnd"/>
-      <w:r>
-        <w:t>f'Dealer</w:t>
-      </w:r>
-      <w:proofErr w:type="spellEnd"/>
-      <w:r>
-        <w:t xml:space="preserve"> payment : {</w:t>
-      </w:r>
-      <w:proofErr w:type="spellStart"/>
-      <w:r>
-        <w:t>self.payment</w:t>
-      </w:r>
-      <w:proofErr w:type="spellEnd"/>
-      <w:r>
-        <w:t>}')</w:t>
-      </w:r>
-    </w:p>
-    <w:p/>
-    <w:p>
-      <w:r>
-        <w:t>class CarDealer1(</w:t>
-      </w:r>
-      <w:proofErr w:type="spellStart"/>
-      <w:r>
-        <w:t>CarDealership</w:t>
-      </w:r>
-      <w:proofErr w:type="spellEnd"/>
-      <w:r>
-        <w:t>):</w:t>
-      </w:r>
-    </w:p>
-    <w:p>
       <w:r>
         <w:t>def __</w:t>
       </w:r>
@@ -199,258 +306,135 @@
       </w:r>
     </w:p>
     <w:p>
+      <w:proofErr w:type="gramStart"/>
+      <w:r>
+        <w:t>print(</w:t>
+      </w:r>
+      <w:proofErr w:type="gramEnd"/>
+      <w:r>
+        <w:t>'I am in method 1 of subclass 2')</w:t>
+      </w:r>
+    </w:p>
+    <w:p>
+      <w:r>
+        <w:lastRenderedPageBreak/>
+        <w:t>def method2(self):</w:t>
+      </w:r>
+    </w:p>
+    <w:p>
+      <w:proofErr w:type="gramStart"/>
+      <w:r>
+        <w:t>print(</w:t>
+      </w:r>
+      <w:proofErr w:type="gramEnd"/>
+      <w:r>
+        <w:t>'I am in method 2 of subclass 2')</w:t>
+      </w:r>
+    </w:p>
+    <w:p/>
+    <w:p>
       <w:pPr>
         <w:ind w:firstLine="720"/>
       </w:pPr>
-      <w:proofErr w:type="gramStart"/>
-      <w:r>
-        <w:t>print(</w:t>
-      </w:r>
-      <w:proofErr w:type="gramEnd"/>
-      <w:r>
-        <w:t>'I am in method 1 of subclass 1')</w:t>
-      </w:r>
-    </w:p>
-    <w:p/>
-    <w:p>
-      <w:r>
-        <w:t>def method2(self):</w:t>
+      <w:r>
+        <w:t>class CarDealer3(</w:t>
+      </w:r>
+      <w:proofErr w:type="spellStart"/>
+      <w:r>
+        <w:t>CarDealership</w:t>
+      </w:r>
+      <w:proofErr w:type="spellEnd"/>
+      <w:r>
+        <w:t>):</w:t>
+      </w:r>
+    </w:p>
+    <w:p>
+      <w:r>
+        <w:t>def __</w:t>
+      </w:r>
+      <w:proofErr w:type="spellStart"/>
+      <w:r>
+        <w:t>init</w:t>
+      </w:r>
+      <w:proofErr w:type="spellEnd"/>
+      <w:r>
+        <w:t>__(</w:t>
+      </w:r>
+      <w:proofErr w:type="spellStart"/>
+      <w:proofErr w:type="gramStart"/>
+      <w:r>
+        <w:t>self,name</w:t>
+      </w:r>
+      <w:proofErr w:type="gramEnd"/>
+      <w:r>
+        <w:t>,payment</w:t>
+      </w:r>
+      <w:proofErr w:type="spellEnd"/>
+      <w:r>
+        <w:t>):</w:t>
       </w:r>
     </w:p>
     <w:p>
       <w:pPr>
         <w:ind w:firstLine="720"/>
       </w:pPr>
+      <w:r>
+        <w:t>super(</w:t>
+      </w:r>
+      <w:proofErr w:type="gramStart"/>
+      <w:r>
+        <w:t>)._</w:t>
+      </w:r>
+      <w:proofErr w:type="gramEnd"/>
+      <w:r>
+        <w:t>_</w:t>
+      </w:r>
+      <w:proofErr w:type="spellStart"/>
+      <w:r>
+        <w:t>init</w:t>
+      </w:r>
+      <w:proofErr w:type="spellEnd"/>
+      <w:r>
+        <w:t>__(</w:t>
+      </w:r>
+      <w:proofErr w:type="spellStart"/>
+      <w:r>
+        <w:t>name,payment</w:t>
+      </w:r>
+      <w:proofErr w:type="spellEnd"/>
+      <w:r>
+        <w:t>)</w:t>
+      </w:r>
+    </w:p>
+    <w:p/>
+    <w:p>
+      <w:r>
+        <w:t>def method1(self):</w:t>
+      </w:r>
+    </w:p>
+    <w:p>
       <w:proofErr w:type="gramStart"/>
       <w:r>
         <w:t>print(</w:t>
       </w:r>
       <w:proofErr w:type="gramEnd"/>
       <w:r>
-        <w:t>'I am in method 2 of subclass 1')</w:t>
-      </w:r>
-    </w:p>
-    <w:p/>
-    <w:p>
-      <w:r>
-        <w:t>class CarDealer2(</w:t>
-      </w:r>
-      <w:proofErr w:type="spellStart"/>
-      <w:r>
-        <w:t>CarDealership</w:t>
-      </w:r>
-      <w:proofErr w:type="spellEnd"/>
-      <w:r>
-        <w:t>):</w:t>
-      </w:r>
-    </w:p>
-    <w:p>
-      <w:pPr>
-        <w:ind w:firstLine="720"/>
-      </w:pPr>
-      <w:r>
-        <w:t>def __</w:t>
-      </w:r>
-      <w:proofErr w:type="spellStart"/>
-      <w:r>
-        <w:t>init</w:t>
-      </w:r>
-      <w:proofErr w:type="spellEnd"/>
-      <w:r>
-        <w:t>__(</w:t>
-      </w:r>
-      <w:proofErr w:type="spellStart"/>
-      <w:proofErr w:type="gramStart"/>
-      <w:r>
-        <w:t>self,name</w:t>
-      </w:r>
-      <w:proofErr w:type="gramEnd"/>
-      <w:r>
-        <w:t>,payment</w:t>
-      </w:r>
-      <w:proofErr w:type="spellEnd"/>
-      <w:r>
-        <w:t>):</w:t>
-      </w:r>
-    </w:p>
-    <w:p>
-      <w:pPr>
-        <w:ind w:firstLine="720"/>
-      </w:pPr>
-      <w:r>
-        <w:t>super(</w:t>
-      </w:r>
-      <w:proofErr w:type="gramStart"/>
-      <w:r>
-        <w:t>)._</w:t>
-      </w:r>
-      <w:proofErr w:type="gramEnd"/>
-      <w:r>
-        <w:t>_</w:t>
-      </w:r>
-      <w:proofErr w:type="spellStart"/>
-      <w:r>
-        <w:t>init</w:t>
-      </w:r>
-      <w:proofErr w:type="spellEnd"/>
-      <w:r>
-        <w:t>__(</w:t>
-      </w:r>
-      <w:proofErr w:type="spellStart"/>
-      <w:r>
-        <w:t>name,payment</w:t>
-      </w:r>
-      <w:proofErr w:type="spellEnd"/>
-      <w:r>
-        <w:t>)</w:t>
-      </w:r>
-    </w:p>
-    <w:p/>
-    <w:p>
-      <w:r>
-        <w:t>def method1(self):</w:t>
-      </w:r>
-    </w:p>
-    <w:p>
-      <w:pPr>
-        <w:ind w:firstLine="720"/>
-      </w:pPr>
+        <w:t>'I am in method 1 of subclass 3')</w:t>
+      </w:r>
+    </w:p>
+    <w:p/>
+    <w:p>
+      <w:r>
+        <w:t>def method2(self):</w:t>
+      </w:r>
+    </w:p>
+    <w:p>
       <w:proofErr w:type="gramStart"/>
       <w:r>
         <w:t>print(</w:t>
       </w:r>
       <w:proofErr w:type="gramEnd"/>
       <w:r>
-        <w:t>'I am in method 1 of subclass 2')</w:t>
-      </w:r>
-    </w:p>
-    <w:p>
-      <w:pPr>
-        <w:ind w:firstLine="720"/>
-      </w:pPr>
-      <w:r>
-        <w:t>def method2(self):</w:t>
-      </w:r>
-    </w:p>
-    <w:p>
-      <w:proofErr w:type="gramStart"/>
-      <w:r>
-        <w:t>print(</w:t>
-      </w:r>
-      <w:proofErr w:type="gramEnd"/>
-      <w:r>
-        <w:t>'I am in method 2 of subclass 2')</w:t>
-      </w:r>
-    </w:p>
-    <w:p/>
-    <w:p>
-      <w:pPr>
-        <w:ind w:firstLine="720"/>
-      </w:pPr>
-      <w:r>
-        <w:t>class CarDealer3(</w:t>
-      </w:r>
-      <w:proofErr w:type="spellStart"/>
-      <w:r>
-        <w:t>CarDealership</w:t>
-      </w:r>
-      <w:proofErr w:type="spellEnd"/>
-      <w:r>
-        <w:t>):</w:t>
-      </w:r>
-    </w:p>
-    <w:p>
-      <w:r>
-        <w:t>def __</w:t>
-      </w:r>
-      <w:proofErr w:type="spellStart"/>
-      <w:r>
-        <w:t>init</w:t>
-      </w:r>
-      <w:proofErr w:type="spellEnd"/>
-      <w:r>
-        <w:t>__(</w:t>
-      </w:r>
-      <w:proofErr w:type="spellStart"/>
-      <w:proofErr w:type="gramStart"/>
-      <w:r>
-        <w:t>self,name</w:t>
-      </w:r>
-      <w:proofErr w:type="gramEnd"/>
-      <w:r>
-        <w:t>,payment</w:t>
-      </w:r>
-      <w:proofErr w:type="spellEnd"/>
-      <w:r>
-        <w:t>):</w:t>
-      </w:r>
-    </w:p>
-    <w:p>
-      <w:pPr>
-        <w:ind w:firstLine="720"/>
-      </w:pPr>
-      <w:r>
-        <w:t>super(</w:t>
-      </w:r>
-      <w:proofErr w:type="gramStart"/>
-      <w:r>
-        <w:t>)._</w:t>
-      </w:r>
-      <w:proofErr w:type="gramEnd"/>
-      <w:r>
-        <w:t>_</w:t>
-      </w:r>
-      <w:proofErr w:type="spellStart"/>
-      <w:r>
-        <w:t>init</w:t>
-      </w:r>
-      <w:proofErr w:type="spellEnd"/>
-      <w:r>
-        <w:t>__(</w:t>
-      </w:r>
-      <w:proofErr w:type="spellStart"/>
-      <w:r>
-        <w:t>name,payment</w:t>
-      </w:r>
-      <w:proofErr w:type="spellEnd"/>
-      <w:r>
-        <w:t>)</w:t>
-      </w:r>
-    </w:p>
-    <w:p/>
-    <w:p>
-      <w:r>
-        <w:t>def method1(self):</w:t>
-      </w:r>
-    </w:p>
-    <w:p>
-      <w:pPr>
-        <w:ind w:firstLine="720"/>
-      </w:pPr>
-      <w:proofErr w:type="gramStart"/>
-      <w:r>
-        <w:t>print(</w:t>
-      </w:r>
-      <w:proofErr w:type="gramEnd"/>
-      <w:r>
-        <w:t>'I am in method 1 of subclass 3')</w:t>
-      </w:r>
-    </w:p>
-    <w:p>
-      <w:r>
-        <w:t>def method2(self):</w:t>
-      </w:r>
-    </w:p>
-    <w:p>
-      <w:pPr>
-        <w:ind w:firstLine="720"/>
-      </w:pPr>
-      <w:proofErr w:type="gramStart"/>
-      <w:r>
-        <w:t>print(</w:t>
-      </w:r>
-      <w:proofErr w:type="gramEnd"/>
-      <w:r>
         <w:t>'I am in method 2 of subclass 3')</w:t>
       </w:r>
     </w:p>
@@ -458,53 +442,17 @@
     <w:p/>
     <w:p>
       <w:r>
-        <w:t>x=CarDealer1('</w:t>
-      </w:r>
-      <w:r>
-        <w:t>Sean</w:t>
-      </w:r>
-      <w:r>
-        <w:t>',</w:t>
-      </w:r>
-      <w:r>
-        <w:t>1</w:t>
-      </w:r>
-      <w:r>
-        <w:t>)</w:t>
-      </w:r>
-    </w:p>
-    <w:p>
-      <w:r>
-        <w:t>y=CarDealer2('</w:t>
-      </w:r>
-      <w:r>
-        <w:t>William</w:t>
-      </w:r>
-      <w:r>
-        <w:t>',</w:t>
-      </w:r>
-      <w:r>
-        <w:t>2</w:t>
-      </w:r>
-      <w:r>
-        <w:t>)</w:t>
-      </w:r>
-    </w:p>
-    <w:p>
-      <w:r>
-        <w:t>z=CarDealer3('</w:t>
-      </w:r>
-      <w:r>
-        <w:t>Chris</w:t>
-      </w:r>
-      <w:r>
-        <w:t>',</w:t>
-      </w:r>
-      <w:r>
-        <w:t>3</w:t>
-      </w:r>
-      <w:r>
-        <w:t>)</w:t>
+        <w:t>x=CarDealer1('Sean',1)</w:t>
+      </w:r>
+    </w:p>
+    <w:p>
+      <w:r>
+        <w:t>y=CarDealer2('William',2)</w:t>
+      </w:r>
+    </w:p>
+    <w:p>
+      <w:r>
+        <w:t>z=CarDealer3('Chris',3)</w:t>
       </w:r>
     </w:p>
     <w:p/>
@@ -583,6 +531,7 @@
     <w:p>
       <w:proofErr w:type="gramStart"/>
       <w:r>
+        <w:lastRenderedPageBreak/>
         <w:t>z.method</w:t>
       </w:r>
       <w:proofErr w:type="gramEnd"/>
